--- a/Documentation/Wymagania uzytkownika.docx
+++ b/Documentation/Wymagania uzytkownika.docx
@@ -5,7 +5,9 @@
     <w:sdt>
       <w:sdtPr>
         <w:rPr>
+          <w:rFonts w:eastAsiaTheme="minorHAnsi"/>
           <w:sz w:val="2"/>
+          <w:lang w:eastAsia="en-US"/>
         </w:rPr>
         <w:id w:val="1736589295"/>
         <w:docPartObj>
@@ -15,15 +17,13 @@
       </w:sdtPr>
       <w:sdtEndPr>
         <w:rPr>
-          <w:rFonts w:eastAsiaTheme="minorHAnsi"/>
           <w:sz w:val="22"/>
-          <w:lang w:eastAsia="en-US"/>
         </w:rPr>
       </w:sdtEndPr>
       <w:sdtContent>
         <w:p>
           <w:pPr>
-            <w:pStyle w:val="Bezodstpw"/>
+            <w:pStyle w:val="NoSpacing"/>
             <w:rPr>
               <w:sz w:val="2"/>
             </w:rPr>
@@ -110,7 +110,7 @@
                                 <w:sdtContent>
                                   <w:p>
                                     <w:pPr>
-                                      <w:pStyle w:val="Bezodstpw"/>
+                                      <w:pStyle w:val="NoSpacing"/>
                                       <w:rPr>
                                         <w:rFonts w:ascii="Arial" w:eastAsiaTheme="majorEastAsia" w:hAnsi="Arial" w:cs="Arial"/>
                                         <w:caps/>
@@ -145,17 +145,6 @@
                                     <w:szCs w:val="36"/>
                                   </w:rPr>
                                 </w:pPr>
-                                <w:r>
-                                  <w:rPr>
-                                    <w:rFonts w:ascii="Arial" w:hAnsi="Arial" w:cs="Arial"/>
-                                    <w:b/>
-                                    <w:bCs/>
-                                    <w:color w:val="000000" w:themeColor="text1"/>
-                                    <w:sz w:val="36"/>
-                                    <w:szCs w:val="36"/>
-                                  </w:rPr>
-                                  <w:t>„</w:t>
-                                </w:r>
                                 <w:proofErr w:type="spellStart"/>
                                 <w:r>
                                   <w:rPr>
@@ -178,7 +167,7 @@
                                     <w:sz w:val="36"/>
                                     <w:szCs w:val="36"/>
                                   </w:rPr>
-                                  <w:t xml:space="preserve"> Hunter”</w:t>
+                                  <w:t xml:space="preserve"> Hunter</w:t>
                                 </w:r>
                               </w:p>
                             </w:txbxContent>
@@ -233,7 +222,7 @@
                           <w:sdtContent>
                             <w:p>
                               <w:pPr>
-                                <w:pStyle w:val="Bezodstpw"/>
+                                <w:pStyle w:val="NoSpacing"/>
                                 <w:rPr>
                                   <w:rFonts w:ascii="Arial" w:eastAsiaTheme="majorEastAsia" w:hAnsi="Arial" w:cs="Arial"/>
                                   <w:caps/>
@@ -268,17 +257,6 @@
                               <w:szCs w:val="36"/>
                             </w:rPr>
                           </w:pPr>
-                          <w:r>
-                            <w:rPr>
-                              <w:rFonts w:ascii="Arial" w:hAnsi="Arial" w:cs="Arial"/>
-                              <w:b/>
-                              <w:bCs/>
-                              <w:color w:val="000000" w:themeColor="text1"/>
-                              <w:sz w:val="36"/>
-                              <w:szCs w:val="36"/>
-                            </w:rPr>
-                            <w:t>„</w:t>
-                          </w:r>
                           <w:proofErr w:type="spellStart"/>
                           <w:r>
                             <w:rPr>
@@ -301,7 +279,7 @@
                               <w:sz w:val="36"/>
                               <w:szCs w:val="36"/>
                             </w:rPr>
-                            <w:t xml:space="preserve"> Hunter”</w:t>
+                            <w:t xml:space="preserve"> Hunter</w:t>
                           </w:r>
                         </w:p>
                       </w:txbxContent>
@@ -322,7 +300,7 @@
             <mc:AlternateContent>
               <mc:Choice Requires="wpg">
                 <w:drawing>
-                  <wp:anchor distT="0" distB="0" distL="114300" distR="114300" simplePos="0" relativeHeight="251660288" behindDoc="1" locked="0" layoutInCell="1" allowOverlap="1" wp14:anchorId="56016D4C" wp14:editId="0FCACECF">
+                  <wp:anchor distT="0" distB="0" distL="114300" distR="114300" simplePos="0" relativeHeight="251660288" behindDoc="1" locked="0" layoutInCell="1" allowOverlap="1" wp14:anchorId="56016D4C" wp14:editId="2A199D5B">
                     <wp:simplePos x="0" y="0"/>
                     <mc:AlternateContent>
                       <mc:Choice Requires="wp14">
@@ -817,14 +795,14 @@
                       <wp14:pctWidth>70600</wp14:pctWidth>
                     </wp14:sizeRelH>
                     <wp14:sizeRelV relativeFrom="page">
-                      <wp14:pctHeight>56600</wp14:pctHeight>
+                      <wp14:pctHeight>0</wp14:pctHeight>
                     </wp14:sizeRelV>
                   </wp:anchor>
                 </w:drawing>
               </mc:Choice>
               <mc:Fallback>
                 <w:pict>
-                  <v:group w14:anchorId="50F4CC58" id="Grupa 2" o:spid="_x0000_s1026" style="position:absolute;margin-left:0;margin-top:0;width:432.65pt;height:448.55pt;z-index:-251656192;mso-width-percent:706;mso-height-percent:566;mso-left-percent:220;mso-top-percent:300;mso-position-horizontal-relative:page;mso-position-vertical-relative:page;mso-width-percent:706;mso-height-percent:566;mso-left-percent:220;mso-top-percent:300" coordsize="43291,44910" o:gfxdata="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">
+                  <v:group w14:anchorId="476D3050" id="Grupa 2" o:spid="_x0000_s1026" style="position:absolute;margin-left:0;margin-top:0;width:432.65pt;height:448.55pt;z-index:-251656192;mso-width-percent:706;mso-left-percent:220;mso-top-percent:300;mso-position-horizontal-relative:page;mso-position-vertical-relative:page;mso-width-percent:706;mso-left-percent:220;mso-top-percent:300" coordsize="43291,44910" o:gfxdata="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">
                     <o:lock v:ext="edit" aspectratio="t"/>
                     <v:shape id="Dowolny kształt 64" o:spid="_x0000_s1027" style="position:absolute;left:15017;width:28274;height:28352;visibility:visible;mso-wrap-style:square;v-text-anchor:top" coordsize="1781,1786" o:gfxdata="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" path="m4,1786l,1782,1776,r5,5l4,1786xe" filled="f" stroked="f">
                       <v:path arrowok="t" o:connecttype="custom" o:connectlocs="6350,2835275;0,2828925;2819400,0;2827338,7938;6350,2835275" o:connectangles="0,0,0,0,0"/>
@@ -854,7 +832,7 @@
             <mc:AlternateContent>
               <mc:Choice Requires="wps">
                 <w:drawing>
-                  <wp:anchor distT="0" distB="0" distL="114300" distR="114300" simplePos="0" relativeHeight="251659264" behindDoc="0" locked="0" layoutInCell="1" allowOverlap="1" wp14:anchorId="726C98A3" wp14:editId="4B28A352">
+                  <wp:anchor distT="0" distB="0" distL="114300" distR="114300" simplePos="0" relativeHeight="251659264" behindDoc="0" locked="0" layoutInCell="1" allowOverlap="1" wp14:anchorId="726C98A3" wp14:editId="0F4719C0">
                     <wp:simplePos x="0" y="0"/>
                     <wp:positionH relativeFrom="page">
                       <wp:align>center</wp:align>
@@ -903,7 +881,7 @@
                             <w:txbxContent>
                               <w:p>
                                 <w:pPr>
-                                  <w:pStyle w:val="Bezodstpw"/>
+                                  <w:pStyle w:val="NoSpacing"/>
                                   <w:jc w:val="right"/>
                                   <w:rPr>
                                     <w:color w:val="4472C4" w:themeColor="accent1"/>
@@ -924,6 +902,7 @@
                                     <w:dataBinding w:prefixMappings="xmlns:ns0='http://schemas.openxmlformats.org/officeDocument/2006/extended-properties' " w:xpath="/ns0:Properties[1]/ns0:Company[1]" w:storeItemID="{6668398D-A668-4E3E-A5EB-62B293D839F1}"/>
                                     <w:text/>
                                   </w:sdtPr>
+                                  <w:sdtEndPr/>
                                   <w:sdtContent>
                                     <w:r>
                                       <w:rPr>
@@ -949,10 +928,11 @@
                                   <w:dataBinding w:prefixMappings="xmlns:ns0='http://purl.org/dc/elements/1.1/' xmlns:ns1='http://schemas.openxmlformats.org/package/2006/metadata/core-properties' " w:xpath="/ns1:coreProperties[1]/ns1:category[1]" w:storeItemID="{6C3C8BC8-F283-45AE-878A-BAB7291924A1}"/>
                                   <w:text/>
                                 </w:sdtPr>
+                                <w:sdtEndPr/>
                                 <w:sdtContent>
                                   <w:p>
                                     <w:pPr>
-                                      <w:pStyle w:val="Bezodstpw"/>
+                                      <w:pStyle w:val="NoSpacing"/>
                                       <w:jc w:val="right"/>
                                       <w:rPr>
                                         <w:color w:val="4472C4" w:themeColor="accent1"/>
@@ -1084,6 +1064,13 @@
     </w:sdt>
     <w:sdt>
       <w:sdtPr>
+        <w:rPr>
+          <w:rFonts w:asciiTheme="minorHAnsi" w:eastAsiaTheme="minorHAnsi" w:hAnsiTheme="minorHAnsi" w:cstheme="minorBidi"/>
+          <w:color w:val="auto"/>
+          <w:sz w:val="22"/>
+          <w:szCs w:val="22"/>
+          <w:lang w:eastAsia="en-US"/>
+        </w:rPr>
         <w:id w:val="1064064189"/>
         <w:docPartObj>
           <w:docPartGallery w:val="Table of Contents"/>
@@ -1092,19 +1079,14 @@
       </w:sdtPr>
       <w:sdtEndPr>
         <w:rPr>
-          <w:rFonts w:asciiTheme="minorHAnsi" w:eastAsiaTheme="minorHAnsi" w:hAnsiTheme="minorHAnsi" w:cstheme="minorBidi"/>
           <w:b/>
           <w:bCs/>
-          <w:color w:val="auto"/>
-          <w:sz w:val="22"/>
-          <w:szCs w:val="22"/>
-          <w:lang w:eastAsia="en-US"/>
         </w:rPr>
       </w:sdtEndPr>
       <w:sdtContent>
         <w:p>
           <w:pPr>
-            <w:pStyle w:val="Nagwekspisutreci"/>
+            <w:pStyle w:val="TOCHeading"/>
             <w:spacing w:after="240"/>
             <w:rPr>
               <w:rFonts w:ascii="Arial" w:hAnsi="Arial" w:cs="Arial"/>
@@ -1129,7 +1111,7 @@
         </w:p>
         <w:p>
           <w:pPr>
-            <w:pStyle w:val="Spistreci1"/>
+            <w:pStyle w:val="TOC1"/>
             <w:tabs>
               <w:tab w:val="left" w:pos="440"/>
               <w:tab w:val="right" w:leader="dot" w:pos="9062"/>
@@ -1168,7 +1150,7 @@
           <w:hyperlink w:anchor="_Toc105834922" w:history="1">
             <w:r>
               <w:rPr>
-                <w:rStyle w:val="Hipercze"/>
+                <w:rStyle w:val="Hyperlink"/>
                 <w:rFonts w:ascii="Arial" w:hAnsi="Arial" w:cs="Arial"/>
                 <w:b/>
                 <w:bCs/>
@@ -1189,7 +1171,7 @@
             </w:r>
             <w:r>
               <w:rPr>
-                <w:rStyle w:val="Hipercze"/>
+                <w:rStyle w:val="Hyperlink"/>
                 <w:rFonts w:ascii="Arial" w:hAnsi="Arial" w:cs="Arial"/>
                 <w:b/>
                 <w:bCs/>
@@ -1272,7 +1254,7 @@
         </w:p>
         <w:p>
           <w:pPr>
-            <w:pStyle w:val="Spistreci1"/>
+            <w:pStyle w:val="TOC1"/>
             <w:tabs>
               <w:tab w:val="left" w:pos="440"/>
               <w:tab w:val="right" w:leader="dot" w:pos="9062"/>
@@ -1287,7 +1269,7 @@
           <w:hyperlink w:anchor="_Toc105834923" w:history="1">
             <w:r>
               <w:rPr>
-                <w:rStyle w:val="Hipercze"/>
+                <w:rStyle w:val="Hyperlink"/>
                 <w:rFonts w:ascii="Arial" w:hAnsi="Arial" w:cs="Arial"/>
                 <w:b/>
                 <w:bCs/>
@@ -1308,7 +1290,7 @@
             </w:r>
             <w:r>
               <w:rPr>
-                <w:rStyle w:val="Hipercze"/>
+                <w:rStyle w:val="Hyperlink"/>
                 <w:rFonts w:ascii="Arial" w:hAnsi="Arial" w:cs="Arial"/>
                 <w:b/>
                 <w:bCs/>
@@ -1411,7 +1393,7 @@
     </w:p>
     <w:p>
       <w:pPr>
-        <w:pStyle w:val="Nagwek1"/>
+        <w:pStyle w:val="Heading1"/>
         <w:numPr>
           <w:ilvl w:val="0"/>
           <w:numId w:val="2"/>
@@ -1456,7 +1438,23 @@
           <w:sz w:val="24"/>
           <w:szCs w:val="24"/>
         </w:rPr>
-        <w:t>Niniejszy dokument przedstawia cele i zadania, które użytkownicy będą mogli zrealizować za pomocą aplikacji „</w:t>
+        <w:t>Niniejszy dokument przedstawia cele i zadania, które użytkownicy będą mogli zrealizować za pomocą aplikacji</w:t>
+      </w:r>
+      <w:r>
+        <w:rPr>
+          <w:rFonts w:ascii="Arial" w:hAnsi="Arial" w:cs="Arial"/>
+          <w:sz w:val="24"/>
+          <w:szCs w:val="24"/>
+        </w:rPr>
+        <w:t xml:space="preserve"> przeglądarkowej</w:t>
+      </w:r>
+      <w:r>
+        <w:rPr>
+          <w:rFonts w:ascii="Arial" w:hAnsi="Arial" w:cs="Arial"/>
+          <w:sz w:val="24"/>
+          <w:szCs w:val="24"/>
+        </w:rPr>
+        <w:t xml:space="preserve"> „</w:t>
       </w:r>
       <w:proofErr w:type="spellStart"/>
       <w:r>
@@ -1486,23 +1484,15 @@
           <w:sz w:val="24"/>
           <w:szCs w:val="24"/>
         </w:rPr>
-        <w:t>”</w:t>
-      </w:r>
-      <w:r>
-        <w:rPr>
-          <w:rFonts w:ascii="Arial" w:hAnsi="Arial" w:cs="Arial"/>
-          <w:sz w:val="24"/>
-          <w:szCs w:val="24"/>
-        </w:rPr>
-        <w:t xml:space="preserve"> oraz to co będą mogli w niej robić</w:t>
-      </w:r>
-      <w:r>
-        <w:rPr>
-          <w:rFonts w:ascii="Arial" w:hAnsi="Arial" w:cs="Arial"/>
-          <w:sz w:val="24"/>
-          <w:szCs w:val="24"/>
-        </w:rPr>
-        <w:t xml:space="preserve">. </w:t>
+        <w:t xml:space="preserve">”. </w:t>
+      </w:r>
+      <w:r>
+        <w:rPr>
+          <w:rFonts w:ascii="Arial" w:hAnsi="Arial" w:cs="Arial"/>
+          <w:sz w:val="24"/>
+          <w:szCs w:val="24"/>
+        </w:rPr>
+        <w:t>Zawarte w tym dokumencie treści pozwalają na dokładne zilustrowanie oczekiwań stawianych przez użytkownika wobec omawianej aplikacji.</w:t>
       </w:r>
     </w:p>
     <w:p>
@@ -1524,7 +1514,7 @@
     </w:p>
     <w:p>
       <w:pPr>
-        <w:pStyle w:val="Nagwek1"/>
+        <w:pStyle w:val="Heading1"/>
         <w:numPr>
           <w:ilvl w:val="0"/>
           <w:numId w:val="2"/>
@@ -1569,7 +1559,23 @@
           <w:sz w:val="24"/>
           <w:szCs w:val="24"/>
         </w:rPr>
-        <w:t>W niżej zamieszczonym spisie umieszczono cele, zadania oraz rzeczy, które użytkownicy aplikacji „</w:t>
+        <w:t>W niżej zamieszczonym spisie umieszczono cele</w:t>
+      </w:r>
+      <w:r>
+        <w:rPr>
+          <w:rFonts w:ascii="Arial" w:hAnsi="Arial" w:cs="Arial"/>
+          <w:sz w:val="24"/>
+          <w:szCs w:val="24"/>
+        </w:rPr>
+        <w:t xml:space="preserve"> oraz </w:t>
+      </w:r>
+      <w:r>
+        <w:rPr>
+          <w:rFonts w:ascii="Arial" w:hAnsi="Arial" w:cs="Arial"/>
+          <w:sz w:val="24"/>
+          <w:szCs w:val="24"/>
+        </w:rPr>
+        <w:t>zadania, które użytkownicy aplikacji „</w:t>
       </w:r>
       <w:proofErr w:type="spellStart"/>
       <w:r>
@@ -1667,7 +1673,7 @@
     </w:p>
     <w:p>
       <w:pPr>
-        <w:pStyle w:val="Akapitzlist"/>
+        <w:pStyle w:val="ListParagraph"/>
         <w:numPr>
           <w:ilvl w:val="0"/>
           <w:numId w:val="1"/>
@@ -1701,7 +1707,15 @@
           <w:sz w:val="24"/>
           <w:szCs w:val="24"/>
         </w:rPr>
-        <w:t>Endless</w:t>
+        <w:t>e</w:t>
+      </w:r>
+      <w:r>
+        <w:rPr>
+          <w:rFonts w:ascii="Arial" w:hAnsi="Arial" w:cs="Arial"/>
+          <w:sz w:val="24"/>
+          <w:szCs w:val="24"/>
+        </w:rPr>
+        <w:t>ndless</w:t>
       </w:r>
       <w:proofErr w:type="spellEnd"/>
       <w:r>
@@ -1728,7 +1742,23 @@
           <w:sz w:val="24"/>
           <w:szCs w:val="24"/>
         </w:rPr>
-        <w:t xml:space="preserve">”, czyli pokonaniu jak najdłuższego dystansu, przy równoczesnym omijaniu przeszkód. Podczas biegu użytkownik jest w stanie zdobywać monety, które będą mogły być wydane w specjalnie przeznaczonym do tego miejscu, </w:t>
+        <w:t xml:space="preserve">”, czyli pokonaniu jak najdłuższego dystansu, przy równoczesnym omijaniu przeszkód. Podczas biegu użytkownik </w:t>
+      </w:r>
+      <w:r>
+        <w:rPr>
+          <w:rFonts w:ascii="Arial" w:hAnsi="Arial" w:cs="Arial"/>
+          <w:sz w:val="24"/>
+          <w:szCs w:val="24"/>
+        </w:rPr>
+        <w:t>ma możliwość zdobywania monet</w:t>
+      </w:r>
+      <w:r>
+        <w:rPr>
+          <w:rFonts w:ascii="Arial" w:hAnsi="Arial" w:cs="Arial"/>
+          <w:sz w:val="24"/>
+          <w:szCs w:val="24"/>
+        </w:rPr>
+        <w:t xml:space="preserve">, </w:t>
       </w:r>
       <w:r>
         <w:rPr>
@@ -1744,12 +1774,38 @@
           <w:sz w:val="24"/>
           <w:szCs w:val="24"/>
         </w:rPr>
-        <w:t>w „Sklepie”.</w:t>
+        <w:t>które będą mogły być wydane w specjalnie przeznaczonym do tego miejscu</w:t>
+      </w:r>
+      <w:r>
+        <w:rPr>
+          <w:rFonts w:ascii="Arial" w:hAnsi="Arial" w:cs="Arial"/>
+          <w:sz w:val="24"/>
+          <w:szCs w:val="24"/>
+        </w:rPr>
+        <w:t xml:space="preserve"> -</w:t>
+      </w:r>
+      <w:r>
+        <w:rPr>
+          <w:rFonts w:ascii="Arial" w:hAnsi="Arial" w:cs="Arial"/>
+          <w:sz w:val="24"/>
+          <w:szCs w:val="24"/>
+        </w:rPr>
+        <w:t xml:space="preserve"> w „Sklepie”.</w:t>
       </w:r>
     </w:p>
     <w:p>
       <w:pPr>
-        <w:pStyle w:val="Akapitzlist"/>
+        <w:pStyle w:val="ListParagraph"/>
+        <w:rPr>
+          <w:rFonts w:ascii="Arial" w:hAnsi="Arial" w:cs="Arial"/>
+          <w:sz w:val="24"/>
+          <w:szCs w:val="24"/>
+        </w:rPr>
+      </w:pPr>
+    </w:p>
+    <w:p>
+      <w:pPr>
+        <w:pStyle w:val="ListParagraph"/>
         <w:numPr>
           <w:ilvl w:val="0"/>
           <w:numId w:val="1"/>
@@ -1766,7 +1822,23 @@
           <w:sz w:val="24"/>
           <w:szCs w:val="24"/>
         </w:rPr>
-        <w:t xml:space="preserve">Wydanie wspomnianych we wcześniejszym punkcie monet w specjalnie do tego utworzonym miejscu pod nazwą „Sklep”. Użytkownik będzie mógł </w:t>
+        <w:t xml:space="preserve">Wydanie wspomnianych we wcześniejszym punkcie monet w </w:t>
+      </w:r>
+      <w:r>
+        <w:rPr>
+          <w:rFonts w:ascii="Arial" w:hAnsi="Arial" w:cs="Arial"/>
+          <w:sz w:val="24"/>
+          <w:szCs w:val="24"/>
+        </w:rPr>
+        <w:t>dedykowanym</w:t>
+      </w:r>
+      <w:r>
+        <w:rPr>
+          <w:rFonts w:ascii="Arial" w:hAnsi="Arial" w:cs="Arial"/>
+          <w:sz w:val="24"/>
+          <w:szCs w:val="24"/>
+        </w:rPr>
+        <w:t xml:space="preserve"> do tego utworzonym miejscu pod nazwą „Sklep”. Użytkownik będzie mógł </w:t>
       </w:r>
       <w:r>
         <w:rPr>
@@ -1782,44 +1854,48 @@
           <w:sz w:val="24"/>
           <w:szCs w:val="24"/>
         </w:rPr>
-        <w:t xml:space="preserve"> zdobyt</w:t>
-      </w:r>
-      <w:r>
-        <w:rPr>
-          <w:rFonts w:ascii="Arial" w:hAnsi="Arial" w:cs="Arial"/>
-          <w:sz w:val="24"/>
-          <w:szCs w:val="24"/>
-        </w:rPr>
-        <w:t>ej</w:t>
-      </w:r>
-      <w:r>
-        <w:rPr>
-          <w:rFonts w:ascii="Arial" w:hAnsi="Arial" w:cs="Arial"/>
-          <w:sz w:val="24"/>
-          <w:szCs w:val="24"/>
-        </w:rPr>
-        <w:t xml:space="preserve"> walut</w:t>
-      </w:r>
-      <w:r>
-        <w:rPr>
-          <w:rFonts w:ascii="Arial" w:hAnsi="Arial" w:cs="Arial"/>
-          <w:sz w:val="24"/>
-          <w:szCs w:val="24"/>
-        </w:rPr>
-        <w:t>y kupić</w:t>
-      </w:r>
-      <w:r>
-        <w:rPr>
-          <w:rFonts w:ascii="Arial" w:hAnsi="Arial" w:cs="Arial"/>
-          <w:sz w:val="24"/>
-          <w:szCs w:val="24"/>
-        </w:rPr>
-        <w:t xml:space="preserve"> awatary/skiny, które będą widoczne na jego profilu.</w:t>
+        <w:t xml:space="preserve"> </w:t>
+      </w:r>
+      <w:r>
+        <w:rPr>
+          <w:rFonts w:ascii="Arial" w:hAnsi="Arial" w:cs="Arial"/>
+          <w:sz w:val="24"/>
+          <w:szCs w:val="24"/>
+        </w:rPr>
+        <w:t>„Sklepu” dokonać wymiany monet na</w:t>
+      </w:r>
+      <w:r>
+        <w:rPr>
+          <w:rFonts w:ascii="Arial" w:hAnsi="Arial" w:cs="Arial"/>
+          <w:sz w:val="24"/>
+          <w:szCs w:val="24"/>
+        </w:rPr>
+        <w:t xml:space="preserve"> awatary, które będą widoczne na jego profilu.</w:t>
       </w:r>
     </w:p>
     <w:p>
       <w:pPr>
-        <w:pStyle w:val="Akapitzlist"/>
+        <w:pStyle w:val="ListParagraph"/>
+        <w:rPr>
+          <w:rFonts w:ascii="Arial" w:hAnsi="Arial" w:cs="Arial"/>
+          <w:sz w:val="24"/>
+          <w:szCs w:val="24"/>
+        </w:rPr>
+      </w:pPr>
+    </w:p>
+    <w:p>
+      <w:pPr>
+        <w:pStyle w:val="ListParagraph"/>
+        <w:rPr>
+          <w:rFonts w:ascii="Arial" w:hAnsi="Arial" w:cs="Arial"/>
+          <w:sz w:val="24"/>
+          <w:szCs w:val="24"/>
+        </w:rPr>
+      </w:pPr>
+    </w:p>
+    <w:p>
+      <w:pPr>
+        <w:pStyle w:val="ListParagraph"/>
         <w:numPr>
           <w:ilvl w:val="0"/>
           <w:numId w:val="1"/>
@@ -1836,12 +1912,54 @@
           <w:sz w:val="24"/>
           <w:szCs w:val="24"/>
         </w:rPr>
-        <w:t xml:space="preserve">Rywalizowanie z innymi użytkownikami na płaszczyznach: ilość posiadanych monet oraz najdłuższy pokonany dystans w grze. </w:t>
+        <w:t xml:space="preserve">Rywalizowanie z innymi użytkownikami </w:t>
+      </w:r>
+      <w:r>
+        <w:rPr>
+          <w:rFonts w:ascii="Arial" w:hAnsi="Arial" w:cs="Arial"/>
+          <w:sz w:val="24"/>
+          <w:szCs w:val="24"/>
+        </w:rPr>
+        <w:t>w dwóch</w:t>
+      </w:r>
+      <w:r>
+        <w:rPr>
+          <w:rFonts w:ascii="Arial" w:hAnsi="Arial" w:cs="Arial"/>
+          <w:sz w:val="24"/>
+          <w:szCs w:val="24"/>
+        </w:rPr>
+        <w:t xml:space="preserve"> płaszczyznach: ilość </w:t>
+      </w:r>
+      <w:r>
+        <w:rPr>
+          <w:rFonts w:ascii="Arial" w:hAnsi="Arial" w:cs="Arial"/>
+          <w:sz w:val="24"/>
+          <w:szCs w:val="24"/>
+        </w:rPr>
+        <w:t xml:space="preserve">aktualnie </w:t>
+      </w:r>
+      <w:r>
+        <w:rPr>
+          <w:rFonts w:ascii="Arial" w:hAnsi="Arial" w:cs="Arial"/>
+          <w:sz w:val="24"/>
+          <w:szCs w:val="24"/>
+        </w:rPr>
+        <w:t xml:space="preserve">posiadanych monet oraz najdłuższy pokonany dystans w grze. </w:t>
       </w:r>
     </w:p>
     <w:p>
       <w:pPr>
-        <w:pStyle w:val="Akapitzlist"/>
+        <w:pStyle w:val="ListParagraph"/>
+        <w:rPr>
+          <w:rFonts w:ascii="Arial" w:hAnsi="Arial" w:cs="Arial"/>
+          <w:sz w:val="24"/>
+          <w:szCs w:val="24"/>
+        </w:rPr>
+      </w:pPr>
+    </w:p>
+    <w:p>
+      <w:pPr>
+        <w:pStyle w:val="ListParagraph"/>
         <w:numPr>
           <w:ilvl w:val="0"/>
           <w:numId w:val="1"/>
@@ -1871,7 +1989,27 @@
     </w:p>
     <w:p>
       <w:pPr>
-        <w:pStyle w:val="Akapitzlist"/>
+        <w:pStyle w:val="ListParagraph"/>
+        <w:rPr>
+          <w:rFonts w:ascii="Arial" w:hAnsi="Arial" w:cs="Arial"/>
+          <w:sz w:val="24"/>
+          <w:szCs w:val="24"/>
+        </w:rPr>
+      </w:pPr>
+    </w:p>
+    <w:p>
+      <w:pPr>
+        <w:pStyle w:val="ListParagraph"/>
+        <w:rPr>
+          <w:rFonts w:ascii="Arial" w:hAnsi="Arial" w:cs="Arial"/>
+          <w:sz w:val="24"/>
+          <w:szCs w:val="24"/>
+        </w:rPr>
+      </w:pPr>
+    </w:p>
+    <w:p>
+      <w:pPr>
+        <w:pStyle w:val="ListParagraph"/>
         <w:numPr>
           <w:ilvl w:val="0"/>
           <w:numId w:val="1"/>
@@ -1956,10 +2094,11 @@
         <w:docPartUnique/>
       </w:docPartObj>
     </w:sdtPr>
+    <w:sdtEndPr/>
     <w:sdtContent>
       <w:p>
         <w:pPr>
-          <w:pStyle w:val="Stopka"/>
+          <w:pStyle w:val="Footer"/>
           <w:jc w:val="right"/>
         </w:pPr>
         <w:r>
@@ -1982,7 +2121,7 @@
   </w:sdt>
   <w:p>
     <w:pPr>
-      <w:pStyle w:val="Stopka"/>
+      <w:pStyle w:val="Footer"/>
     </w:pPr>
   </w:p>
 </w:ftr>
@@ -2017,7 +2156,7 @@
 <w:hdr xmlns:wpc="http://schemas.microsoft.com/office/word/2010/wordprocessingCanvas" xmlns:cx="http://schemas.microsoft.com/office/drawing/2014/chartex" xmlns:cx1="http://schemas.microsoft.com/office/drawing/2015/9/8/chartex" xmlns:cx2="http://schemas.microsoft.com/office/drawing/2015/10/21/chartex" xmlns:cx3="http://schemas.microsoft.com/office/drawing/2016/5/9/chartex" xmlns:cx4="http://schemas.microsoft.com/office/drawing/2016/5/10/chartex" xmlns:cx5="http://schemas.microsoft.com/office/drawing/2016/5/11/chartex" xmlns:cx6="http://schemas.microsoft.com/office/drawing/2016/5/12/chartex" xmlns:cx7="http://schemas.microsoft.com/office/drawing/2016/5/13/chartex" xmlns:cx8="http://schemas.microsoft.com/office/drawing/2016/5/14/chartex" xmlns:mc="http://schemas.openxmlformats.org/markup-compatibility/2006" xmlns:aink="http://schemas.microsoft.com/office/drawing/2016/ink" xmlns:am3d="http://schemas.microsoft.com/office/drawing/2017/model3d" xmlns:o="urn:schemas-microsoft-com:office:office" xmlns:oel="http://schemas.microsoft.com/office/2019/extlst" xmlns:r="http://schemas.openxmlformats.org/officeDocument/2006/relationships" xmlns:m="http://schemas.openxmlformats.org/officeDocument/2006/math" xmlns:v="urn:schemas-microsoft-com:vml" xmlns:wp14="http://schemas.microsoft.com/office/word/2010/wordprocessingDrawing" xmlns:wp="http://schemas.openxmlformats.org/drawingml/2006/wordprocessingDrawing" xmlns:w10="urn:schemas-microsoft-com:office:word" xmlns:w="http://schemas.openxmlformats.org/wordprocessingml/2006/main" xmlns:w14="http://schemas.microsoft.com/office/word/2010/wordml" xmlns:w15="http://schemas.microsoft.com/office/word/2012/wordml" xmlns:w16cex="http://schemas.microsoft.com/office/word/2018/wordml/cex" xmlns:w16cid="http://schemas.microsoft.com/office/word/2016/wordml/cid" xmlns:w16="http://schemas.microsoft.com/office/word/2018/wordml" xmlns:w16sdtdh="http://schemas.microsoft.com/office/word/2020/wordml/sdtdatahash" xmlns:w16se="http://schemas.microsoft.com/office/word/2015/wordml/symex" xmlns:wpg="http://schemas.microsoft.com/office/word/2010/wordprocessingGroup" xmlns:wpi="http://schemas.microsoft.com/office/word/2010/wordprocessingInk" xmlns:wne="http://schemas.microsoft.com/office/word/2006/wordml" xmlns:wps="http://schemas.microsoft.com/office/word/2010/wordprocessingShape" mc:Ignorable="w14 w15 w16se w16cid w16 w16cex w16sdtdh wp14">
   <w:p>
     <w:pPr>
-      <w:pStyle w:val="Nagwek"/>
+      <w:pStyle w:val="Header"/>
       <w:jc w:val="center"/>
       <w:rPr>
         <w:rFonts w:ascii="Arial" w:hAnsi="Arial" w:cs="Arial"/>
@@ -2036,7 +2175,7 @@
   </w:p>
   <w:p>
     <w:pPr>
-      <w:pStyle w:val="Nagwek"/>
+      <w:pStyle w:val="Header"/>
     </w:pPr>
   </w:p>
 </w:hdr>
@@ -2647,15 +2786,15 @@
     <w:lsdException w:name="Unresolved Mention" w:semiHidden="1" w:unhideWhenUsed="1"/>
     <w:lsdException w:name="Smart Link" w:semiHidden="1" w:unhideWhenUsed="1"/>
   </w:latentStyles>
-  <w:style w:type="paragraph" w:default="1" w:styleId="Normalny">
+  <w:style w:type="paragraph" w:default="1" w:styleId="Normal">
     <w:name w:val="Normal"/>
     <w:qFormat/>
   </w:style>
-  <w:style w:type="paragraph" w:styleId="Nagwek1">
+  <w:style w:type="paragraph" w:styleId="Heading1">
     <w:name w:val="heading 1"/>
-    <w:basedOn w:val="Normalny"/>
-    <w:next w:val="Normalny"/>
-    <w:link w:val="Nagwek1Znak"/>
+    <w:basedOn w:val="Normal"/>
+    <w:next w:val="Normal"/>
+    <w:link w:val="Heading1Char"/>
     <w:uiPriority w:val="9"/>
     <w:qFormat/>
     <w:rsid w:val="0049117F"/>
@@ -2672,13 +2811,13 @@
       <w:szCs w:val="32"/>
     </w:rPr>
   </w:style>
-  <w:style w:type="character" w:default="1" w:styleId="Domylnaczcionkaakapitu">
+  <w:style w:type="character" w:default="1" w:styleId="DefaultParagraphFont">
     <w:name w:val="Default Paragraph Font"/>
     <w:uiPriority w:val="1"/>
     <w:semiHidden/>
     <w:unhideWhenUsed/>
   </w:style>
-  <w:style w:type="table" w:default="1" w:styleId="Standardowy">
+  <w:style w:type="table" w:default="1" w:styleId="TableNormal">
     <w:name w:val="Normal Table"/>
     <w:uiPriority w:val="99"/>
     <w:semiHidden/>
@@ -2693,15 +2832,15 @@
       </w:tblCellMar>
     </w:tblPr>
   </w:style>
-  <w:style w:type="numbering" w:default="1" w:styleId="Bezlisty">
+  <w:style w:type="numbering" w:default="1" w:styleId="NoList">
     <w:name w:val="No List"/>
     <w:uiPriority w:val="99"/>
     <w:semiHidden/>
     <w:unhideWhenUsed/>
   </w:style>
-  <w:style w:type="paragraph" w:styleId="Bezodstpw">
+  <w:style w:type="paragraph" w:styleId="NoSpacing">
     <w:name w:val="No Spacing"/>
-    <w:link w:val="BezodstpwZnak"/>
+    <w:link w:val="NoSpacingChar"/>
     <w:uiPriority w:val="1"/>
     <w:qFormat/>
     <w:rsid w:val="0049117F"/>
@@ -2713,10 +2852,10 @@
       <w:lang w:eastAsia="pl-PL"/>
     </w:rPr>
   </w:style>
-  <w:style w:type="character" w:customStyle="1" w:styleId="BezodstpwZnak">
-    <w:name w:val="Bez odstępów Znak"/>
-    <w:basedOn w:val="Domylnaczcionkaakapitu"/>
-    <w:link w:val="Bezodstpw"/>
+  <w:style w:type="character" w:customStyle="1" w:styleId="NoSpacingChar">
+    <w:name w:val="No Spacing Char"/>
+    <w:basedOn w:val="DefaultParagraphFont"/>
+    <w:link w:val="NoSpacing"/>
     <w:uiPriority w:val="1"/>
     <w:rsid w:val="0049117F"/>
     <w:rPr>
@@ -2724,10 +2863,10 @@
       <w:lang w:eastAsia="pl-PL"/>
     </w:rPr>
   </w:style>
-  <w:style w:type="character" w:customStyle="1" w:styleId="Nagwek1Znak">
-    <w:name w:val="Nagłówek 1 Znak"/>
-    <w:basedOn w:val="Domylnaczcionkaakapitu"/>
-    <w:link w:val="Nagwek1"/>
+  <w:style w:type="character" w:customStyle="1" w:styleId="Heading1Char">
+    <w:name w:val="Heading 1 Char"/>
+    <w:basedOn w:val="DefaultParagraphFont"/>
+    <w:link w:val="Heading1"/>
     <w:uiPriority w:val="9"/>
     <w:rsid w:val="0049117F"/>
     <w:rPr>
@@ -2737,10 +2876,10 @@
       <w:szCs w:val="32"/>
     </w:rPr>
   </w:style>
-  <w:style w:type="paragraph" w:styleId="Nagwekspisutreci">
+  <w:style w:type="paragraph" w:styleId="TOCHeading">
     <w:name w:val="TOC Heading"/>
-    <w:basedOn w:val="Nagwek1"/>
-    <w:next w:val="Normalny"/>
+    <w:basedOn w:val="Heading1"/>
+    <w:next w:val="Normal"/>
     <w:uiPriority w:val="39"/>
     <w:unhideWhenUsed/>
     <w:qFormat/>
@@ -2752,9 +2891,9 @@
       <w:lang w:eastAsia="pl-PL"/>
     </w:rPr>
   </w:style>
-  <w:style w:type="paragraph" w:styleId="Akapitzlist">
+  <w:style w:type="paragraph" w:styleId="ListParagraph">
     <w:name w:val="List Paragraph"/>
-    <w:basedOn w:val="Normalny"/>
+    <w:basedOn w:val="Normal"/>
     <w:uiPriority w:val="34"/>
     <w:qFormat/>
     <w:rsid w:val="00702235"/>
@@ -2763,10 +2902,10 @@
       <w:contextualSpacing/>
     </w:pPr>
   </w:style>
-  <w:style w:type="paragraph" w:styleId="Spistreci1">
+  <w:style w:type="paragraph" w:styleId="TOC1">
     <w:name w:val="toc 1"/>
-    <w:basedOn w:val="Normalny"/>
-    <w:next w:val="Normalny"/>
+    <w:basedOn w:val="Normal"/>
+    <w:next w:val="Normal"/>
     <w:autoRedefine/>
     <w:uiPriority w:val="39"/>
     <w:unhideWhenUsed/>
@@ -2775,9 +2914,9 @@
       <w:spacing w:after="100"/>
     </w:pPr>
   </w:style>
-  <w:style w:type="character" w:styleId="Hipercze">
+  <w:style w:type="character" w:styleId="Hyperlink">
     <w:name w:val="Hyperlink"/>
-    <w:basedOn w:val="Domylnaczcionkaakapitu"/>
+    <w:basedOn w:val="DefaultParagraphFont"/>
     <w:uiPriority w:val="99"/>
     <w:unhideWhenUsed/>
     <w:rsid w:val="009F71B3"/>
@@ -2786,10 +2925,10 @@
       <w:u w:val="single"/>
     </w:rPr>
   </w:style>
-  <w:style w:type="paragraph" w:styleId="Nagwek">
+  <w:style w:type="paragraph" w:styleId="Header">
     <w:name w:val="header"/>
-    <w:basedOn w:val="Normalny"/>
-    <w:link w:val="NagwekZnak"/>
+    <w:basedOn w:val="Normal"/>
+    <w:link w:val="HeaderChar"/>
     <w:uiPriority w:val="99"/>
     <w:unhideWhenUsed/>
     <w:rsid w:val="009F71B3"/>
@@ -2801,17 +2940,17 @@
       <w:spacing w:after="0" w:line="240" w:lineRule="auto"/>
     </w:pPr>
   </w:style>
-  <w:style w:type="character" w:customStyle="1" w:styleId="NagwekZnak">
-    <w:name w:val="Nagłówek Znak"/>
-    <w:basedOn w:val="Domylnaczcionkaakapitu"/>
-    <w:link w:val="Nagwek"/>
+  <w:style w:type="character" w:customStyle="1" w:styleId="HeaderChar">
+    <w:name w:val="Header Char"/>
+    <w:basedOn w:val="DefaultParagraphFont"/>
+    <w:link w:val="Header"/>
     <w:uiPriority w:val="99"/>
     <w:rsid w:val="009F71B3"/>
   </w:style>
-  <w:style w:type="paragraph" w:styleId="Stopka">
+  <w:style w:type="paragraph" w:styleId="Footer">
     <w:name w:val="footer"/>
-    <w:basedOn w:val="Normalny"/>
-    <w:link w:val="StopkaZnak"/>
+    <w:basedOn w:val="Normal"/>
+    <w:link w:val="FooterChar"/>
     <w:uiPriority w:val="99"/>
     <w:unhideWhenUsed/>
     <w:rsid w:val="009F71B3"/>
@@ -2823,10 +2962,10 @@
       <w:spacing w:after="0" w:line="240" w:lineRule="auto"/>
     </w:pPr>
   </w:style>
-  <w:style w:type="character" w:customStyle="1" w:styleId="StopkaZnak">
-    <w:name w:val="Stopka Znak"/>
-    <w:basedOn w:val="Domylnaczcionkaakapitu"/>
-    <w:link w:val="Stopka"/>
+  <w:style w:type="character" w:customStyle="1" w:styleId="FooterChar">
+    <w:name w:val="Footer Char"/>
+    <w:basedOn w:val="DefaultParagraphFont"/>
+    <w:link w:val="Footer"/>
     <w:uiPriority w:val="99"/>
     <w:rsid w:val="009F71B3"/>
   </w:style>
